--- a/Word Project (by Boudjemia Farhat Youcef).docx
+++ b/Word Project (by Boudjemia Farhat Youcef).docx
@@ -4611,21 +4611,23 @@
         </w:rPr>
         <w:t>: Integration of TIC Technologies</w:t>
       </w:r>
+      <w:proofErr w:type="gramStart"/>
       <w:r>
         <w:rPr>
           <w:rFonts w:asciiTheme="majorBidi" w:hAnsiTheme="majorBidi" w:cstheme="majorBidi"/>
           <w:sz w:val="44"/>
           <w:szCs w:val="44"/>
         </w:rPr>
-        <w:t>....</w:t>
-      </w:r>
+        <w:t>.....</w:t>
+      </w:r>
+      <w:proofErr w:type="gramEnd"/>
       <w:r>
         <w:rPr>
           <w:rFonts w:asciiTheme="majorBidi" w:hAnsiTheme="majorBidi" w:cstheme="majorBidi"/>
           <w:sz w:val="44"/>
           <w:szCs w:val="44"/>
         </w:rPr>
-        <w:t>.10</w:t>
+        <w:t>10</w:t>
       </w:r>
     </w:p>
     <w:p>
@@ -4673,7 +4675,23 @@
           <w:sz w:val="44"/>
           <w:szCs w:val="44"/>
         </w:rPr>
+        <w:t>........</w:t>
+      </w:r>
+      <w:r>
+        <w:rPr>
+          <w:rFonts w:asciiTheme="majorBidi" w:hAnsiTheme="majorBidi" w:cstheme="majorBidi"/>
+          <w:sz w:val="44"/>
+          <w:szCs w:val="44"/>
+        </w:rPr>
         <w:t>.........</w:t>
+      </w:r>
+      <w:r>
+        <w:rPr>
+          <w:rFonts w:asciiTheme="majorBidi" w:hAnsiTheme="majorBidi" w:cstheme="majorBidi"/>
+          <w:sz w:val="44"/>
+          <w:szCs w:val="44"/>
+        </w:rPr>
+        <w:t>.</w:t>
       </w:r>
       <w:r>
         <w:rPr>
@@ -4939,15 +4957,7 @@
           <w:sz w:val="52"/>
           <w:szCs w:val="52"/>
         </w:rPr>
-        <w:t>Introduction:</w:t>
-      </w:r>
-      <w:r>
-        <w:rPr>
-          <w:rFonts w:asciiTheme="majorBidi" w:hAnsiTheme="majorBidi" w:cstheme="majorBidi"/>
-          <w:sz w:val="52"/>
-          <w:szCs w:val="52"/>
-        </w:rPr>
-        <w:t xml:space="preserve"> </w:t>
+        <w:t xml:space="preserve">Introduction: </w:t>
       </w:r>
     </w:p>
     <w:p>
@@ -5864,16 +5874,7 @@
           <w:sz w:val="40"/>
           <w:szCs w:val="40"/>
         </w:rPr>
-        <w:t>Google Slide</w:t>
-      </w:r>
-      <w:r>
-        <w:rPr>
-          <w:rFonts w:asciiTheme="majorBidi" w:hAnsiTheme="majorBidi" w:cstheme="majorBidi"/>
-          <w:color w:val="FFC000"/>
-          <w:sz w:val="40"/>
-          <w:szCs w:val="40"/>
-        </w:rPr>
-        <w:t>s</w:t>
+        <w:t>Google Slides</w:t>
       </w:r>
     </w:p>
     <w:p>
@@ -5892,23 +5893,7 @@
           <w:sz w:val="36"/>
           <w:szCs w:val="36"/>
         </w:rPr>
-        <w:t>Google Slides is a presentation tool that enables users to create dynamic and visually appealing slideshows. Its collaboration features allow teams to work</w:t>
-      </w:r>
-      <w:r>
-        <w:rPr>
-          <w:rFonts w:asciiTheme="majorBidi" w:hAnsiTheme="majorBidi" w:cstheme="majorBidi"/>
-          <w:sz w:val="36"/>
-          <w:szCs w:val="36"/>
-        </w:rPr>
-        <w:t xml:space="preserve"> </w:t>
-      </w:r>
-      <w:r>
-        <w:rPr>
-          <w:rFonts w:asciiTheme="majorBidi" w:hAnsiTheme="majorBidi" w:cstheme="majorBidi"/>
-          <w:sz w:val="36"/>
-          <w:szCs w:val="36"/>
-        </w:rPr>
-        <w:t>together in real-time, enhancing the creation and delivery of impactful presentations. Integration with Google Drive ensures easy access and sharing of presentation files.</w:t>
+        <w:t>Google Slides is a presentation tool that enables users to create dynamic and visually appealing slideshows. Its collaboration features allow teams to work together in real-time, enhancing the creation and delivery of impactful presentations. Integration with Google Drive ensures easy access and sharing of presentation files.</w:t>
       </w:r>
     </w:p>
     <w:p>
@@ -6496,7 +6481,7 @@
           <w:szCs w:val="48"/>
         </w:rPr>
         <w:drawing>
-          <wp:anchor distT="0" distB="0" distL="114300" distR="114300" simplePos="0" relativeHeight="251707392" behindDoc="1" locked="0" layoutInCell="1" allowOverlap="1" wp14:anchorId="5C757693" wp14:editId="54AD4011">
+          <wp:anchor distT="0" distB="0" distL="114300" distR="114300" simplePos="0" relativeHeight="251707392" behindDoc="1" locked="0" layoutInCell="1" allowOverlap="1" wp14:anchorId="5C757693" wp14:editId="6AD59E4E">
             <wp:simplePos x="0" y="0"/>
             <wp:positionH relativeFrom="page">
               <wp:align>right</wp:align>
@@ -6725,7 +6710,7 @@
           <w:szCs w:val="36"/>
         </w:rPr>
         <w:drawing>
-          <wp:anchor distT="0" distB="0" distL="114300" distR="114300" simplePos="0" relativeHeight="251709440" behindDoc="1" locked="0" layoutInCell="1" allowOverlap="1" wp14:anchorId="688DE855" wp14:editId="49B42993">
+          <wp:anchor distT="0" distB="0" distL="114300" distR="114300" simplePos="0" relativeHeight="251709440" behindDoc="1" locked="0" layoutInCell="1" allowOverlap="1" wp14:anchorId="688DE855" wp14:editId="51F2CDFF">
             <wp:simplePos x="0" y="0"/>
             <wp:positionH relativeFrom="margin">
               <wp:posOffset>5821045</wp:posOffset>
@@ -6823,7 +6808,25 @@
           <w:sz w:val="36"/>
           <w:szCs w:val="36"/>
         </w:rPr>
-        <w:t xml:space="preserve">intended) in data analysis, visualization, and manipulation. Widely used for financial modeling, budgeting, and statistical analysis, Excel's features include formulae, charts, and pivot </w:t>
+        <w:t xml:space="preserve">intended) in data analysis, visualization, and manipulation. Widely used for financial </w:t>
+      </w:r>
+      <w:proofErr w:type="spellStart"/>
+      <w:r>
+        <w:rPr>
+          <w:rFonts w:asciiTheme="majorBidi" w:hAnsiTheme="majorBidi" w:cstheme="majorBidi"/>
+          <w:sz w:val="36"/>
+          <w:szCs w:val="36"/>
+        </w:rPr>
+        <w:t>modeling</w:t>
+      </w:r>
+      <w:proofErr w:type="spellEnd"/>
+      <w:r>
+        <w:rPr>
+          <w:rFonts w:asciiTheme="majorBidi" w:hAnsiTheme="majorBidi" w:cstheme="majorBidi"/>
+          <w:sz w:val="36"/>
+          <w:szCs w:val="36"/>
+        </w:rPr>
+        <w:t xml:space="preserve">, budgeting, and statistical analysis, Excel's features include formulae, charts, and pivot </w:t>
       </w:r>
       <w:r>
         <w:rPr>
@@ -6915,23 +6918,7 @@
           <w:sz w:val="36"/>
           <w:szCs w:val="36"/>
         </w:rPr>
-        <w:t xml:space="preserve">tables. Its grid structure makes it ideal for organizing and </w:t>
-      </w:r>
-      <w:r>
-        <w:rPr>
-          <w:rFonts w:asciiTheme="majorBidi" w:hAnsiTheme="majorBidi" w:cstheme="majorBidi"/>
-          <w:sz w:val="36"/>
-          <w:szCs w:val="36"/>
-        </w:rPr>
-        <w:t>analysing</w:t>
-      </w:r>
-      <w:r>
-        <w:rPr>
-          <w:rFonts w:asciiTheme="majorBidi" w:hAnsiTheme="majorBidi" w:cstheme="majorBidi"/>
-          <w:sz w:val="36"/>
-          <w:szCs w:val="36"/>
-        </w:rPr>
-        <w:t xml:space="preserve"> numerical data.</w:t>
+        <w:t>tables. Its grid structure makes it ideal for organizing and analysing numerical data.</w:t>
       </w:r>
     </w:p>
     <w:p>
@@ -7201,34 +7188,7 @@
                 <w:sz w:val="28"/>
                 <w:szCs w:val="28"/>
               </w:rPr>
-              <w:t>Microsoft</w:t>
-            </w:r>
-            <w:r>
-              <w:rPr>
-                <w:rFonts w:asciiTheme="majorBidi" w:hAnsiTheme="majorBidi" w:cstheme="majorBidi"/>
-                <w:color w:val="F2F2F2" w:themeColor="background1" w:themeShade="F2"/>
-                <w:sz w:val="28"/>
-                <w:szCs w:val="28"/>
-              </w:rPr>
-              <w:t xml:space="preserve"> </w:t>
-            </w:r>
-            <w:r>
-              <w:rPr>
-                <w:rFonts w:asciiTheme="majorBidi" w:hAnsiTheme="majorBidi" w:cstheme="majorBidi"/>
-                <w:color w:val="F2F2F2" w:themeColor="background1" w:themeShade="F2"/>
-                <w:sz w:val="28"/>
-                <w:szCs w:val="28"/>
-              </w:rPr>
-              <w:t>Exce</w:t>
-            </w:r>
-            <w:r>
-              <w:rPr>
-                <w:rFonts w:asciiTheme="majorBidi" w:hAnsiTheme="majorBidi" w:cstheme="majorBidi"/>
-                <w:color w:val="F2F2F2" w:themeColor="background1" w:themeShade="F2"/>
-                <w:sz w:val="28"/>
-                <w:szCs w:val="28"/>
-              </w:rPr>
-              <w:t>l</w:t>
+              <w:t>Microsoft Excel</w:t>
             </w:r>
           </w:p>
           <w:p>
@@ -7989,7 +7949,7 @@
         </w:rPr>
         <w:lastRenderedPageBreak/>
         <w:drawing>
-          <wp:anchor distT="0" distB="0" distL="114300" distR="114300" simplePos="0" relativeHeight="251714560" behindDoc="1" locked="0" layoutInCell="1" allowOverlap="1" wp14:anchorId="7A44049B" wp14:editId="5C5DC9EF">
+          <wp:anchor distT="0" distB="0" distL="114300" distR="114300" simplePos="0" relativeHeight="251714560" behindDoc="1" locked="0" layoutInCell="1" allowOverlap="1" wp14:anchorId="7A44049B" wp14:editId="45686B8D">
             <wp:simplePos x="0" y="0"/>
             <wp:positionH relativeFrom="column">
               <wp:posOffset>5666740</wp:posOffset>
@@ -8201,16 +8161,7 @@
           <w:sz w:val="40"/>
           <w:szCs w:val="40"/>
         </w:rPr>
-        <w:t xml:space="preserve">2.1. </w:t>
-      </w:r>
-      <w:r>
-        <w:rPr>
-          <w:rFonts w:asciiTheme="majorBidi" w:hAnsiTheme="majorBidi" w:cstheme="majorBidi"/>
-          <w:color w:val="035D50"/>
-          <w:sz w:val="40"/>
-          <w:szCs w:val="40"/>
-        </w:rPr>
-        <w:t>Key Features of Visual Studio Code</w:t>
+        <w:t>2.1. Key Features of Visual Studio Code</w:t>
       </w:r>
     </w:p>
     <w:p>
@@ -8353,52 +8304,7 @@
           <w:sz w:val="40"/>
           <w:szCs w:val="40"/>
         </w:rPr>
-        <w:t>2.</w:t>
-      </w:r>
-      <w:r>
-        <w:rPr>
-          <w:rFonts w:asciiTheme="majorBidi" w:hAnsiTheme="majorBidi" w:cstheme="majorBidi"/>
-          <w:color w:val="C45911" w:themeColor="accent2" w:themeShade="BF"/>
-          <w:sz w:val="40"/>
-          <w:szCs w:val="40"/>
-        </w:rPr>
-        <w:t>2</w:t>
-      </w:r>
-      <w:r>
-        <w:rPr>
-          <w:rFonts w:asciiTheme="majorBidi" w:hAnsiTheme="majorBidi" w:cstheme="majorBidi"/>
-          <w:color w:val="C45911" w:themeColor="accent2" w:themeShade="BF"/>
-          <w:sz w:val="40"/>
-          <w:szCs w:val="40"/>
-        </w:rPr>
-        <w:t xml:space="preserve">. </w:t>
-      </w:r>
-      <w:r>
-        <w:rPr>
-          <w:rFonts w:asciiTheme="majorBidi" w:hAnsiTheme="majorBidi" w:cstheme="majorBidi"/>
-          <w:color w:val="C45911" w:themeColor="accent2" w:themeShade="BF"/>
-          <w:sz w:val="40"/>
-          <w:szCs w:val="40"/>
-        </w:rPr>
-        <w:t>Advantages</w:t>
-      </w:r>
-      <w:r>
-        <w:rPr>
-          <w:rFonts w:asciiTheme="majorBidi" w:hAnsiTheme="majorBidi" w:cstheme="majorBidi"/>
-          <w:color w:val="C45911" w:themeColor="accent2" w:themeShade="BF"/>
-          <w:sz w:val="40"/>
-          <w:szCs w:val="40"/>
-        </w:rPr>
-        <w:t xml:space="preserve"> of Visual Studio Cod</w:t>
-      </w:r>
-      <w:r>
-        <w:rPr>
-          <w:rFonts w:asciiTheme="majorBidi" w:hAnsiTheme="majorBidi" w:cstheme="majorBidi"/>
-          <w:color w:val="C45911" w:themeColor="accent2" w:themeShade="BF"/>
-          <w:sz w:val="40"/>
-          <w:szCs w:val="40"/>
-        </w:rPr>
-        <w:t>e</w:t>
+        <w:t>2.2. Advantages of Visual Studio Code</w:t>
       </w:r>
     </w:p>
     <w:p>
@@ -8650,8 +8556,19 @@
                                 <w:sz w:val="56"/>
                                 <w:szCs w:val="56"/>
                               </w:rPr>
-                              <w:t>Git and Github</w:t>
+                              <w:t xml:space="preserve">Git and </w:t>
                             </w:r>
+                            <w:proofErr w:type="spellStart"/>
+                            <w:r>
+                              <w:rPr>
+                                <w:rFonts w:asciiTheme="majorBidi" w:hAnsiTheme="majorBidi" w:cstheme="majorBidi"/>
+                                <w:color w:val="FFFFFF" w:themeColor="background1"/>
+                                <w:sz w:val="56"/>
+                                <w:szCs w:val="56"/>
+                              </w:rPr>
+                              <w:t>Github</w:t>
+                            </w:r>
+                            <w:proofErr w:type="spellEnd"/>
                           </w:p>
                         </w:txbxContent>
                       </wps:txbx>
@@ -9832,6 +9749,7 @@
           </mc:Fallback>
         </mc:AlternateContent>
       </w:r>
+      <w:proofErr w:type="spellStart"/>
       <w:r>
         <w:rPr>
           <w:rFonts w:asciiTheme="majorBidi" w:hAnsiTheme="majorBidi" w:cstheme="majorBidi"/>
@@ -9840,6 +9758,7 @@
         </w:rPr>
         <w:t>fdf</w:t>
       </w:r>
+      <w:proofErr w:type="spellEnd"/>
     </w:p>
     <w:p>
       <w:pPr>
@@ -9857,7 +9776,25 @@
           <w:sz w:val="36"/>
           <w:szCs w:val="36"/>
         </w:rPr>
-        <w:t>Delving into the realm of seamless integration, this chapter unveils the art of harmonizing Information and Communication Technologies (TIC) tools to forge a unified digital environment that amplifies collaboration and productivity. By strategically merging the capabilities of Google Services and Microsoft Tools, organizations can create a comprehensive workspace—utilizing Google Drive for collaborative document editing and Microsoft Teams for efficient communication and project management. Moreover, the integration of Git and GitHub into development environments simplifies version control, with many integrated development environments (IDEs) offering native support. Achieving cross-platform compatibility through platforms like Zapier or Integromat facilitates the creation of automated workflows, seamlessly connecting disparate TIC tools. While the advantages of integration are compelling, this chapter also addresses the challenges, including considerations for data security and access controls. Real-world case studies serve as invaluable illustrations, offering insights and inspiration for organizations aspiring to construct a harmonious and efficient digital ecosystem.</w:t>
+        <w:t xml:space="preserve">Delving into the realm of seamless integration, this chapter unveils the art of harmonizing Information and Communication Technologies (TIC) tools to forge a unified digital environment that amplifies collaboration and productivity. By strategically merging the capabilities of Google Services and Microsoft Tools, organizations can create a comprehensive workspace—utilizing Google Drive for collaborative document editing and Microsoft Teams for efficient communication and project management. Moreover, the integration of Git and GitHub into development environments simplifies version control, with many integrated development environments (IDEs) offering native support. Achieving cross-platform compatibility through platforms like Zapier or </w:t>
+      </w:r>
+      <w:proofErr w:type="spellStart"/>
+      <w:r>
+        <w:rPr>
+          <w:rFonts w:asciiTheme="majorBidi" w:hAnsiTheme="majorBidi" w:cstheme="majorBidi"/>
+          <w:sz w:val="36"/>
+          <w:szCs w:val="36"/>
+        </w:rPr>
+        <w:t>Integromat</w:t>
+      </w:r>
+      <w:proofErr w:type="spellEnd"/>
+      <w:r>
+        <w:rPr>
+          <w:rFonts w:asciiTheme="majorBidi" w:hAnsiTheme="majorBidi" w:cstheme="majorBidi"/>
+          <w:sz w:val="36"/>
+          <w:szCs w:val="36"/>
+        </w:rPr>
+        <w:t xml:space="preserve"> facilitates the creation of automated workflows, seamlessly connecting disparate TIC tools. While the advantages of integration are compelling, this chapter also addresses the challenges, including considerations for data security and access controls. Real-world case studies serve as invaluable illustrations, offering insights and inspiration for organizations aspiring to construct a harmonious and efficient digital ecosystem.</w:t>
       </w:r>
     </w:p>
     <w:p>
@@ -10316,7 +10253,88 @@
         <mc:AlternateContent>
           <mc:Choice Requires="wps">
             <w:drawing>
-              <wp:anchor distT="0" distB="0" distL="114300" distR="114300" simplePos="0" relativeHeight="251720704" behindDoc="0" locked="0" layoutInCell="1" allowOverlap="1" wp14:anchorId="0216491B" wp14:editId="7AD8D6DD">
+              <wp:anchor distT="0" distB="0" distL="114300" distR="114300" simplePos="0" relativeHeight="251718656" behindDoc="0" locked="0" layoutInCell="1" allowOverlap="1" wp14:anchorId="771DF574" wp14:editId="24FFCB1D">
+                <wp:simplePos x="0" y="0"/>
+                <wp:positionH relativeFrom="column">
+                  <wp:posOffset>-695009</wp:posOffset>
+                </wp:positionH>
+                <wp:positionV relativeFrom="paragraph">
+                  <wp:posOffset>2337754</wp:posOffset>
+                </wp:positionV>
+                <wp:extent cx="485004" cy="14482311"/>
+                <wp:effectExtent l="0" t="7302" r="3492" b="3493"/>
+                <wp:wrapNone/>
+                <wp:docPr id="1374252905" name="Rectangle 1"/>
+                <wp:cNvGraphicFramePr/>
+                <a:graphic xmlns:a="http://schemas.openxmlformats.org/drawingml/2006/main">
+                  <a:graphicData uri="http://schemas.microsoft.com/office/word/2010/wordprocessingShape">
+                    <wps:wsp>
+                      <wps:cNvSpPr/>
+                      <wps:spPr>
+                        <a:xfrm rot="5400000">
+                          <a:off x="0" y="0"/>
+                          <a:ext cx="485004" cy="14482311"/>
+                        </a:xfrm>
+                        <a:prstGeom prst="rect">
+                          <a:avLst/>
+                        </a:prstGeom>
+                        <a:solidFill>
+                          <a:schemeClr val="tx2"/>
+                        </a:solidFill>
+                        <a:ln>
+                          <a:noFill/>
+                        </a:ln>
+                      </wps:spPr>
+                      <wps:style>
+                        <a:lnRef idx="2">
+                          <a:schemeClr val="accent1">
+                            <a:shade val="50000"/>
+                          </a:schemeClr>
+                        </a:lnRef>
+                        <a:fillRef idx="1">
+                          <a:schemeClr val="accent1"/>
+                        </a:fillRef>
+                        <a:effectRef idx="0">
+                          <a:schemeClr val="accent1"/>
+                        </a:effectRef>
+                        <a:fontRef idx="minor">
+                          <a:schemeClr val="lt1"/>
+                        </a:fontRef>
+                      </wps:style>
+                      <wps:bodyPr rot="0" spcFirstLastPara="0" vert="horz" wrap="square" lIns="91440" tIns="45720" rIns="91440" bIns="45720" numCol="1" spcCol="0" rtlCol="0" fromWordArt="0" anchor="ctr" anchorCtr="0" forceAA="0" compatLnSpc="1">
+                        <a:prstTxWarp prst="textNoShape">
+                          <a:avLst/>
+                        </a:prstTxWarp>
+                        <a:noAutofit/>
+                      </wps:bodyPr>
+                    </wps:wsp>
+                  </a:graphicData>
+                </a:graphic>
+                <wp14:sizeRelH relativeFrom="margin">
+                  <wp14:pctWidth>0</wp14:pctWidth>
+                </wp14:sizeRelH>
+                <wp14:sizeRelV relativeFrom="margin">
+                  <wp14:pctHeight>0</wp14:pctHeight>
+                </wp14:sizeRelV>
+              </wp:anchor>
+            </w:drawing>
+          </mc:Choice>
+          <mc:Fallback>
+            <w:pict>
+              <v:rect w14:anchorId="2213B368" id="Rectangle 1" o:spid="_x0000_s1026" style="position:absolute;margin-left:-54.75pt;margin-top:184.1pt;width:38.2pt;height:1140.35pt;rotation:90;z-index:251718656;visibility:visible;mso-wrap-style:square;mso-width-percent:0;mso-height-percent:0;mso-wrap-distance-left:9pt;mso-wrap-distance-top:0;mso-wrap-distance-right:9pt;mso-wrap-distance-bottom:0;mso-position-horizontal:absolute;mso-position-horizontal-relative:text;mso-position-vertical:absolute;mso-position-vertical-relative:text;mso-width-percent:0;mso-height-percent:0;mso-width-relative:margin;mso-height-relative:margin;v-text-anchor:middle" o:gfxdata="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" fillcolor="#44546a [3215]" stroked="f" strokeweight="1pt"/>
+            </w:pict>
+          </mc:Fallback>
+        </mc:AlternateContent>
+      </w:r>
+      <w:r>
+        <w:rPr>
+          <w:noProof/>
+          <w:color w:val="7030A0"/>
+        </w:rPr>
+        <mc:AlternateContent>
+          <mc:Choice Requires="wps">
+            <w:drawing>
+              <wp:anchor distT="0" distB="0" distL="114300" distR="114300" simplePos="0" relativeHeight="251720704" behindDoc="0" locked="0" layoutInCell="1" allowOverlap="1" wp14:anchorId="0216491B" wp14:editId="4F6F8119">
                 <wp:simplePos x="0" y="0"/>
                 <wp:positionH relativeFrom="column">
                   <wp:posOffset>6127025</wp:posOffset>
@@ -10402,90 +10420,9 @@
           </mc:Choice>
           <mc:Fallback>
             <w:pict>
-              <v:rect w14:anchorId="35BDC976" id="Rectangle 1" o:spid="_x0000_s1026" style="position:absolute;margin-left:482.45pt;margin-top:194.25pt;width:52.25pt;height:1140.35pt;z-index:251720704;visibility:visible;mso-wrap-style:square;mso-width-percent:0;mso-height-percent:0;mso-wrap-distance-left:9pt;mso-wrap-distance-top:0;mso-wrap-distance-right:9pt;mso-wrap-distance-bottom:0;mso-position-horizontal:absolute;mso-position-horizontal-relative:text;mso-position-vertical:absolute;mso-position-vertical-relative:text;mso-width-percent:0;mso-height-percent:0;mso-width-relative:margin;mso-height-relative:margin;v-text-anchor:middle" o:gfxdata="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" fillcolor="white [2172]" stroked="f" strokeweight="1pt">
+              <v:rect w14:anchorId="095BA371" id="Rectangle 1" o:spid="_x0000_s1026" style="position:absolute;margin-left:482.45pt;margin-top:194.25pt;width:52.25pt;height:1140.35pt;z-index:251720704;visibility:visible;mso-wrap-style:square;mso-width-percent:0;mso-height-percent:0;mso-wrap-distance-left:9pt;mso-wrap-distance-top:0;mso-wrap-distance-right:9pt;mso-wrap-distance-bottom:0;mso-position-horizontal:absolute;mso-position-horizontal-relative:text;mso-position-vertical:absolute;mso-position-vertical-relative:text;mso-width-percent:0;mso-height-percent:0;mso-width-relative:margin;mso-height-relative:margin;v-text-anchor:middle" o:gfxdata="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" fillcolor="white [2172]" stroked="f" strokeweight="1pt">
                 <v:fill color2="#44546a [3215]" rotate="t" colors="0 white;10486f #9ba3ae;17039f #707c8c;26214f #44546a" focus="100%" type="gradient"/>
               </v:rect>
-            </w:pict>
-          </mc:Fallback>
-        </mc:AlternateContent>
-      </w:r>
-      <w:r>
-        <w:rPr>
-          <w:noProof/>
-          <w:color w:val="7030A0"/>
-        </w:rPr>
-        <mc:AlternateContent>
-          <mc:Choice Requires="wps">
-            <w:drawing>
-              <wp:anchor distT="0" distB="0" distL="114300" distR="114300" simplePos="0" relativeHeight="251718656" behindDoc="0" locked="0" layoutInCell="1" allowOverlap="1" wp14:anchorId="771DF574" wp14:editId="458B35C1">
-                <wp:simplePos x="0" y="0"/>
-                <wp:positionH relativeFrom="column">
-                  <wp:posOffset>-699203</wp:posOffset>
-                </wp:positionH>
-                <wp:positionV relativeFrom="paragraph">
-                  <wp:posOffset>2261711</wp:posOffset>
-                </wp:positionV>
-                <wp:extent cx="485004" cy="14482311"/>
-                <wp:effectExtent l="0" t="7302" r="3492" b="3493"/>
-                <wp:wrapNone/>
-                <wp:docPr id="1374252905" name="Rectangle 1"/>
-                <wp:cNvGraphicFramePr/>
-                <a:graphic xmlns:a="http://schemas.openxmlformats.org/drawingml/2006/main">
-                  <a:graphicData uri="http://schemas.microsoft.com/office/word/2010/wordprocessingShape">
-                    <wps:wsp>
-                      <wps:cNvSpPr/>
-                      <wps:spPr>
-                        <a:xfrm rot="5400000">
-                          <a:off x="0" y="0"/>
-                          <a:ext cx="485004" cy="14482311"/>
-                        </a:xfrm>
-                        <a:prstGeom prst="rect">
-                          <a:avLst/>
-                        </a:prstGeom>
-                        <a:solidFill>
-                          <a:schemeClr val="tx2"/>
-                        </a:solidFill>
-                        <a:ln>
-                          <a:noFill/>
-                        </a:ln>
-                      </wps:spPr>
-                      <wps:style>
-                        <a:lnRef idx="2">
-                          <a:schemeClr val="accent1">
-                            <a:shade val="50000"/>
-                          </a:schemeClr>
-                        </a:lnRef>
-                        <a:fillRef idx="1">
-                          <a:schemeClr val="accent1"/>
-                        </a:fillRef>
-                        <a:effectRef idx="0">
-                          <a:schemeClr val="accent1"/>
-                        </a:effectRef>
-                        <a:fontRef idx="minor">
-                          <a:schemeClr val="lt1"/>
-                        </a:fontRef>
-                      </wps:style>
-                      <wps:bodyPr rot="0" spcFirstLastPara="0" vert="horz" wrap="square" lIns="91440" tIns="45720" rIns="91440" bIns="45720" numCol="1" spcCol="0" rtlCol="0" fromWordArt="0" anchor="ctr" anchorCtr="0" forceAA="0" compatLnSpc="1">
-                        <a:prstTxWarp prst="textNoShape">
-                          <a:avLst/>
-                        </a:prstTxWarp>
-                        <a:noAutofit/>
-                      </wps:bodyPr>
-                    </wps:wsp>
-                  </a:graphicData>
-                </a:graphic>
-                <wp14:sizeRelH relativeFrom="margin">
-                  <wp14:pctWidth>0</wp14:pctWidth>
-                </wp14:sizeRelH>
-                <wp14:sizeRelV relativeFrom="margin">
-                  <wp14:pctHeight>0</wp14:pctHeight>
-                </wp14:sizeRelV>
-              </wp:anchor>
-            </w:drawing>
-          </mc:Choice>
-          <mc:Fallback>
-            <w:pict>
-              <v:rect w14:anchorId="72A14E43" id="Rectangle 1" o:spid="_x0000_s1026" style="position:absolute;margin-left:-55.05pt;margin-top:178.1pt;width:38.2pt;height:1140.35pt;rotation:90;z-index:251718656;visibility:visible;mso-wrap-style:square;mso-width-percent:0;mso-height-percent:0;mso-wrap-distance-left:9pt;mso-wrap-distance-top:0;mso-wrap-distance-right:9pt;mso-wrap-distance-bottom:0;mso-position-horizontal:absolute;mso-position-horizontal-relative:text;mso-position-vertical:absolute;mso-position-vertical-relative:text;mso-width-percent:0;mso-height-percent:0;mso-width-relative:margin;mso-height-relative:margin;v-text-anchor:middle" o:gfxdata="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" fillcolor="#44546a [3215]" stroked="f" strokeweight="1pt"/>
             </w:pict>
           </mc:Fallback>
         </mc:AlternateContent>
